--- a/src/Тз Душ Алексеева НОВЫЙ.docx
+++ b/src/Тз Душ Алексеева НОВЫЙ.docx
@@ -153,10 +153,17 @@
           <w:sz w:val="20"/>
         </w:rPr>
         <w:br/>
+      </w:r>
+      <w:r>
+        <w:rPr>
+          <w:color w:val="008000"/>
+          <w:sz w:val="20"/>
+        </w:rPr>
         <w:t>Интересные статьи: Указывается 5 рандомных статей из раздела статьи.</w:t>
       </w:r>
       <w:r>
         <w:rPr>
+          <w:color w:val="008000"/>
           <w:sz w:val="20"/>
         </w:rPr>
         <w:br/>
@@ -248,11 +255,13 @@
           <w:numId w:val="1"/>
         </w:numPr>
         <w:rPr>
-          <w:sz w:val="20"/>
-        </w:rPr>
-      </w:pPr>
-      <w:r>
-        <w:rPr>
+          <w:color w:val="008000"/>
+          <w:sz w:val="20"/>
+        </w:rPr>
+      </w:pPr>
+      <w:r>
+        <w:rPr>
+          <w:color w:val="008000"/>
           <w:sz w:val="20"/>
         </w:rPr>
         <w:t xml:space="preserve">Раздел </w:t>
@@ -260,12 +269,14 @@
       <w:r>
         <w:rPr>
           <w:b/>
+          <w:color w:val="008000"/>
           <w:sz w:val="20"/>
         </w:rPr>
         <w:t>статьи</w:t>
       </w:r>
       <w:r>
         <w:rPr>
+          <w:color w:val="008000"/>
           <w:sz w:val="20"/>
         </w:rPr>
         <w:t>:</w:t>
@@ -282,12 +293,14 @@
       </w:pPr>
       <w:r>
         <w:rPr>
+          <w:color w:val="008000"/>
           <w:sz w:val="20"/>
         </w:rPr>
         <w:t>- Формат - как и на других сайтах.</w:t>
       </w:r>
       <w:r>
         <w:rPr>
+          <w:color w:val="008000"/>
           <w:sz w:val="20"/>
         </w:rPr>
         <w:br/>
@@ -376,11 +389,13 @@
           <w:numId w:val="1"/>
         </w:numPr>
         <w:rPr>
-          <w:sz w:val="20"/>
-        </w:rPr>
-      </w:pPr>
-      <w:r>
-        <w:rPr>
+          <w:color w:val="008000"/>
+          <w:sz w:val="20"/>
+        </w:rPr>
+      </w:pPr>
+      <w:r>
+        <w:rPr>
+          <w:color w:val="008000"/>
           <w:sz w:val="20"/>
         </w:rPr>
         <w:t xml:space="preserve">Разделы </w:t>
@@ -388,18 +403,21 @@
       <w:r>
         <w:rPr>
           <w:b/>
+          <w:color w:val="008000"/>
           <w:sz w:val="20"/>
         </w:rPr>
         <w:t>Вопросы и Отзывы</w:t>
       </w:r>
       <w:r>
         <w:rPr>
+          <w:color w:val="008000"/>
           <w:sz w:val="20"/>
         </w:rPr>
         <w:t>:</w:t>
       </w:r>
       <w:r>
         <w:rPr>
+          <w:color w:val="008000"/>
           <w:sz w:val="20"/>
         </w:rPr>
         <w:br/>
@@ -407,6 +425,7 @@
       </w:r>
       <w:r>
         <w:rPr>
+          <w:color w:val="008000"/>
           <w:sz w:val="20"/>
         </w:rPr>
         <w:br/>
@@ -414,12 +433,14 @@
       </w:r>
       <w:r>
         <w:rPr>
-          <w:sz w:val="20"/>
-        </w:rPr>
-        <w:br/>
-      </w:r>
-      <w:r>
-        <w:rPr>
+          <w:color w:val="008000"/>
+          <w:sz w:val="20"/>
+        </w:rPr>
+        <w:br/>
+      </w:r>
+      <w:r>
+        <w:rPr>
+          <w:color w:val="008000"/>
           <w:sz w:val="20"/>
         </w:rPr>
         <w:br/>

--- a/src/Тз Душ Алексеева НОВЫЙ.docx
+++ b/src/Тз Душ Алексеева НОВЫЙ.docx
@@ -12,12 +12,14 @@
         <w:rPr>
           <w:color w:val="008000"/>
           <w:sz w:val="20"/>
-        </w:rPr>
-      </w:pPr>
-      <w:r>
-        <w:rPr>
-          <w:color w:val="008000"/>
-          <w:sz w:val="20"/>
+          <w:szCs w:val="20"/>
+        </w:rPr>
+      </w:pPr>
+      <w:r>
+        <w:rPr>
+          <w:color w:val="008000"/>
+          <w:sz w:val="20"/>
+          <w:szCs w:val="20"/>
         </w:rPr>
         <w:t xml:space="preserve">Домен </w:t>
       </w:r>
@@ -25,6 +27,7 @@
         <w:rPr>
           <w:color w:val="008000"/>
           <w:sz w:val="20"/>
+          <w:szCs w:val="20"/>
           <w:lang w:val="en-US"/>
         </w:rPr>
         <w:t>dushalekseeva1.ru</w:t>
@@ -33,6 +36,7 @@
         <w:rPr>
           <w:color w:val="008000"/>
           <w:sz w:val="20"/>
+          <w:szCs w:val="20"/>
         </w:rPr>
         <w:br/>
       </w:r>
@@ -47,12 +51,14 @@
         <w:rPr>
           <w:color w:val="008000"/>
           <w:sz w:val="20"/>
-        </w:rPr>
-      </w:pPr>
-      <w:r>
-        <w:rPr>
-          <w:color w:val="008000"/>
-          <w:sz w:val="20"/>
+          <w:szCs w:val="20"/>
+        </w:rPr>
+      </w:pPr>
+      <w:r>
+        <w:rPr>
+          <w:color w:val="008000"/>
+          <w:sz w:val="20"/>
+          <w:szCs w:val="20"/>
         </w:rPr>
         <w:t>Название сайта: «Душ Алексеева. Официальный интернет-магазин.»</w:t>
       </w:r>
@@ -60,6 +66,7 @@
         <w:rPr>
           <w:color w:val="008000"/>
           <w:sz w:val="20"/>
+          <w:szCs w:val="20"/>
         </w:rPr>
         <w:br/>
       </w:r>
@@ -74,12 +81,14 @@
         <w:rPr>
           <w:color w:val="008000"/>
           <w:sz w:val="20"/>
-        </w:rPr>
-      </w:pPr>
-      <w:r>
-        <w:rPr>
-          <w:color w:val="008000"/>
-          <w:sz w:val="20"/>
+          <w:szCs w:val="20"/>
+        </w:rPr>
+      </w:pPr>
+      <w:r>
+        <w:rPr>
+          <w:color w:val="008000"/>
+          <w:sz w:val="20"/>
+          <w:szCs w:val="20"/>
         </w:rPr>
         <w:t>Общее: телефоны можно копировать мышкой и позвонить с мобильного.</w:t>
       </w:r>
@@ -87,6 +96,7 @@
         <w:rPr>
           <w:color w:val="008000"/>
           <w:sz w:val="20"/>
+          <w:szCs w:val="20"/>
         </w:rPr>
         <w:br/>
         <w:t>Телефоны, в правом нижнем углу подвала, без указания города, централизация слева.</w:t>
@@ -95,6 +105,7 @@
         <w:rPr>
           <w:color w:val="008000"/>
           <w:sz w:val="20"/>
+          <w:szCs w:val="20"/>
         </w:rPr>
         <w:br/>
       </w:r>
@@ -108,18 +119,21 @@
         </w:numPr>
         <w:rPr>
           <w:sz w:val="20"/>
-        </w:rPr>
-      </w:pPr>
-      <w:r>
-        <w:rPr>
-          <w:color w:val="008000"/>
-          <w:sz w:val="20"/>
+          <w:szCs w:val="20"/>
+        </w:rPr>
+      </w:pPr>
+      <w:r>
+        <w:rPr>
+          <w:color w:val="008000"/>
+          <w:sz w:val="20"/>
+          <w:szCs w:val="20"/>
         </w:rPr>
         <w:t>Слева «Акция недели» -&gt; нужно написать «Акция до: сегодняшняя дата формат: «16 мая»</w:t>
       </w:r>
       <w:r>
         <w:rPr>
           <w:sz w:val="20"/>
+          <w:szCs w:val="20"/>
         </w:rPr>
         <w:br/>
       </w:r>
@@ -133,31 +147,36 @@
         </w:numPr>
         <w:rPr>
           <w:sz w:val="20"/>
-        </w:rPr>
-      </w:pPr>
-      <w:r>
-        <w:rPr>
-          <w:color w:val="008000"/>
-          <w:sz w:val="20"/>
+          <w:szCs w:val="20"/>
+        </w:rPr>
+      </w:pPr>
+      <w:r>
+        <w:rPr>
+          <w:color w:val="008000"/>
+          <w:sz w:val="20"/>
+          <w:szCs w:val="20"/>
         </w:rPr>
         <w:t>Меню слева: указываются все разделы сайта, жирным выделяется тот раздел, к котором человек сейчас находится.</w:t>
       </w:r>
       <w:r>
         <w:rPr>
           <w:sz w:val="20"/>
-        </w:rPr>
-        <w:br/>
-      </w:r>
-      <w:r>
-        <w:rPr>
-          <w:sz w:val="20"/>
-        </w:rPr>
-        <w:br/>
-      </w:r>
-      <w:r>
-        <w:rPr>
-          <w:color w:val="008000"/>
-          <w:sz w:val="20"/>
+          <w:szCs w:val="20"/>
+        </w:rPr>
+        <w:br/>
+      </w:r>
+      <w:r>
+        <w:rPr>
+          <w:sz w:val="20"/>
+          <w:szCs w:val="20"/>
+        </w:rPr>
+        <w:br/>
+      </w:r>
+      <w:r>
+        <w:rPr>
+          <w:color w:val="008000"/>
+          <w:sz w:val="20"/>
+          <w:szCs w:val="20"/>
         </w:rPr>
         <w:t>Интересные статьи: Указывается 5 рандомных статей из раздела статьи.</w:t>
       </w:r>
@@ -165,6 +184,7 @@
         <w:rPr>
           <w:color w:val="008000"/>
           <w:sz w:val="20"/>
+          <w:szCs w:val="20"/>
         </w:rPr>
         <w:br/>
         <w:t>Длина названия максимум две строчки, потом появляется «…»</w:t>
@@ -172,6 +192,7 @@
       <w:r>
         <w:rPr>
           <w:sz w:val="20"/>
+          <w:szCs w:val="20"/>
         </w:rPr>
         <w:br/>
         <w:t xml:space="preserve"> </w:t>
@@ -187,12 +208,14 @@
         <w:rPr>
           <w:color w:val="008000"/>
           <w:sz w:val="20"/>
-        </w:rPr>
-      </w:pPr>
-      <w:r>
-        <w:rPr>
-          <w:color w:val="008000"/>
-          <w:sz w:val="20"/>
+          <w:szCs w:val="20"/>
+        </w:rPr>
+      </w:pPr>
+      <w:r>
+        <w:rPr>
+          <w:color w:val="008000"/>
+          <w:sz w:val="20"/>
+          <w:szCs w:val="20"/>
         </w:rPr>
         <w:t xml:space="preserve">Разделы сайта: </w:t>
       </w:r>
@@ -200,6 +223,7 @@
         <w:rPr>
           <w:color w:val="008000"/>
           <w:sz w:val="20"/>
+          <w:szCs w:val="20"/>
         </w:rPr>
         <w:br/>
         <w:t>Душ Алексеева, Статьи, Каталог, Вопросы, Отзывы, Оформить заказ</w:t>
@@ -208,6 +232,7 @@
         <w:rPr>
           <w:color w:val="008000"/>
           <w:sz w:val="20"/>
+          <w:szCs w:val="20"/>
         </w:rPr>
         <w:br/>
       </w:r>
@@ -222,12 +247,14 @@
         <w:rPr>
           <w:color w:val="008000"/>
           <w:sz w:val="20"/>
-        </w:rPr>
-      </w:pPr>
-      <w:r>
-        <w:rPr>
-          <w:color w:val="008000"/>
-          <w:sz w:val="20"/>
+          <w:szCs w:val="20"/>
+        </w:rPr>
+      </w:pPr>
+      <w:r>
+        <w:rPr>
+          <w:color w:val="008000"/>
+          <w:sz w:val="20"/>
+          <w:szCs w:val="20"/>
         </w:rPr>
         <w:t>Раздел Душ Алексеева:</w:t>
       </w:r>
@@ -235,6 +262,7 @@
         <w:rPr>
           <w:color w:val="008000"/>
           <w:sz w:val="20"/>
+          <w:szCs w:val="20"/>
         </w:rPr>
         <w:br/>
         <w:t>- Информация, снизу кнопка «Оформить заказ» (приложена).</w:t>
@@ -243,6 +271,7 @@
         <w:rPr>
           <w:color w:val="008000"/>
           <w:sz w:val="20"/>
+          <w:szCs w:val="20"/>
         </w:rPr>
         <w:br/>
       </w:r>
@@ -257,20 +286,24 @@
         <w:rPr>
           <w:color w:val="008000"/>
           <w:sz w:val="20"/>
-        </w:rPr>
-      </w:pPr>
-      <w:r>
-        <w:rPr>
-          <w:color w:val="008000"/>
-          <w:sz w:val="20"/>
+          <w:szCs w:val="20"/>
+        </w:rPr>
+      </w:pPr>
+      <w:r>
+        <w:rPr>
+          <w:color w:val="008000"/>
+          <w:sz w:val="20"/>
+          <w:szCs w:val="20"/>
         </w:rPr>
         <w:t xml:space="preserve">Раздел </w:t>
       </w:r>
       <w:r>
         <w:rPr>
           <w:b/>
-          <w:color w:val="008000"/>
-          <w:sz w:val="20"/>
+          <w:bCs/>
+          <w:color w:val="008000"/>
+          <w:sz w:val="20"/>
+          <w:szCs w:val="20"/>
         </w:rPr>
         <w:t>статьи</w:t>
       </w:r>
@@ -278,6 +311,7 @@
         <w:rPr>
           <w:color w:val="008000"/>
           <w:sz w:val="20"/>
+          <w:szCs w:val="20"/>
         </w:rPr>
         <w:t>:</w:t>
       </w:r>
@@ -288,13 +322,16 @@
       <w:pPr>
         <w:pStyle w:val="ListParagraph"/>
         <w:rPr>
-          <w:sz w:val="20"/>
-        </w:rPr>
-      </w:pPr>
-      <w:r>
-        <w:rPr>
-          <w:color w:val="008000"/>
-          <w:sz w:val="20"/>
+          <w:color w:val="008000"/>
+          <w:sz w:val="20"/>
+          <w:szCs w:val="20"/>
+        </w:rPr>
+      </w:pPr>
+      <w:r>
+        <w:rPr>
+          <w:color w:val="008000"/>
+          <w:sz w:val="20"/>
+          <w:szCs w:val="20"/>
         </w:rPr>
         <w:t>- Формат - как и на других сайтах.</w:t>
       </w:r>
@@ -302,6 +339,7 @@
         <w:rPr>
           <w:color w:val="008000"/>
           <w:sz w:val="20"/>
+          <w:szCs w:val="20"/>
         </w:rPr>
         <w:br/>
         <w:t xml:space="preserve"> Пять статей на странице</w:t>
@@ -309,6 +347,7 @@
       <w:r>
         <w:rPr>
           <w:sz w:val="20"/>
+          <w:szCs w:val="20"/>
         </w:rPr>
         <w:br/>
       </w:r>
@@ -321,38 +360,51 @@
           <w:numId w:val="1"/>
         </w:numPr>
         <w:rPr>
-          <w:sz w:val="20"/>
-        </w:rPr>
-      </w:pPr>
-      <w:r>
-        <w:rPr>
-          <w:sz w:val="20"/>
+          <w:color w:val="008000"/>
+          <w:sz w:val="20"/>
+          <w:szCs w:val="20"/>
+        </w:rPr>
+      </w:pPr>
+      <w:r>
+        <w:rPr>
+          <w:color w:val="008000"/>
+          <w:sz w:val="20"/>
+          <w:szCs w:val="20"/>
         </w:rPr>
         <w:t xml:space="preserve">Раздел </w:t>
       </w:r>
       <w:r>
         <w:rPr>
           <w:b/>
-          <w:sz w:val="20"/>
+          <w:bCs/>
+          <w:color w:val="008000"/>
+          <w:sz w:val="20"/>
+          <w:szCs w:val="20"/>
         </w:rPr>
         <w:t>Каталог</w:t>
       </w:r>
       <w:r>
         <w:rPr>
-          <w:sz w:val="20"/>
+          <w:color w:val="008000"/>
+          <w:sz w:val="20"/>
+          <w:szCs w:val="20"/>
         </w:rPr>
         <w:t>:</w:t>
       </w:r>
       <w:r>
         <w:rPr>
-          <w:sz w:val="20"/>
+          <w:color w:val="008000"/>
+          <w:sz w:val="20"/>
+          <w:szCs w:val="20"/>
         </w:rPr>
         <w:br/>
         <w:t>Кликаешь на картинку или на название – проваливаешься в карточку товара.</w:t>
       </w:r>
       <w:r>
         <w:rPr>
-          <w:sz w:val="20"/>
+          <w:color w:val="008000"/>
+          <w:sz w:val="20"/>
+          <w:szCs w:val="20"/>
         </w:rPr>
         <w:br/>
         <w:t>Карточка товара существует для всех наименований (см. фото)</w:t>
@@ -362,21 +414,21 @@
       <w:pPr>
         <w:pStyle w:val="ListParagraph"/>
         <w:rPr>
-          <w:rFonts w:cs="Calibri"/>
-          <w:sz w:val="20"/>
-        </w:rPr>
-      </w:pPr>
-      <w:r>
-        <w:rPr>
-          <w:rFonts w:cs="Calibri"/>
-          <w:sz w:val="20"/>
+          <w:sz w:val="20"/>
+          <w:szCs w:val="20"/>
+        </w:rPr>
+      </w:pPr>
+      <w:r>
+        <w:rPr>
+          <w:sz w:val="20"/>
+          <w:szCs w:val="20"/>
         </w:rPr>
         <w:t xml:space="preserve">Кликаешь на цену, попадаешь в оформить заказ с галочкой на том товаре, на котором нажал купить. </w:t>
       </w:r>
       <w:r>
         <w:rPr>
-          <w:rFonts w:cs="Calibri"/>
-          <w:sz w:val="20"/>
+          <w:sz w:val="20"/>
+          <w:szCs w:val="20"/>
         </w:rPr>
         <w:br/>
       </w:r>
@@ -391,20 +443,24 @@
         <w:rPr>
           <w:color w:val="008000"/>
           <w:sz w:val="20"/>
-        </w:rPr>
-      </w:pPr>
-      <w:r>
-        <w:rPr>
-          <w:color w:val="008000"/>
-          <w:sz w:val="20"/>
+          <w:szCs w:val="20"/>
+        </w:rPr>
+      </w:pPr>
+      <w:r>
+        <w:rPr>
+          <w:color w:val="008000"/>
+          <w:sz w:val="20"/>
+          <w:szCs w:val="20"/>
         </w:rPr>
         <w:t xml:space="preserve">Разделы </w:t>
       </w:r>
       <w:r>
         <w:rPr>
           <w:b/>
-          <w:color w:val="008000"/>
-          <w:sz w:val="20"/>
+          <w:bCs/>
+          <w:color w:val="008000"/>
+          <w:sz w:val="20"/>
+          <w:szCs w:val="20"/>
         </w:rPr>
         <w:t>Вопросы и Отзывы</w:t>
       </w:r>
@@ -412,6 +468,7 @@
         <w:rPr>
           <w:color w:val="008000"/>
           <w:sz w:val="20"/>
+          <w:szCs w:val="20"/>
         </w:rPr>
         <w:t>:</w:t>
       </w:r>
@@ -419,6 +476,7 @@
         <w:rPr>
           <w:color w:val="008000"/>
           <w:sz w:val="20"/>
+          <w:szCs w:val="20"/>
         </w:rPr>
         <w:br/>
         <w:t>Без особенностей.</w:t>
@@ -427,6 +485,7 @@
         <w:rPr>
           <w:color w:val="008000"/>
           <w:sz w:val="20"/>
+          <w:szCs w:val="20"/>
         </w:rPr>
         <w:br/>
         <w:t>По пять отзывов на странице</w:t>
@@ -435,13 +494,15 @@
         <w:rPr>
           <w:color w:val="008000"/>
           <w:sz w:val="20"/>
-        </w:rPr>
-        <w:br/>
-      </w:r>
-      <w:r>
-        <w:rPr>
-          <w:color w:val="008000"/>
-          <w:sz w:val="20"/>
+          <w:szCs w:val="20"/>
+        </w:rPr>
+        <w:br/>
+      </w:r>
+      <w:r>
+        <w:rPr>
+          <w:color w:val="008000"/>
+          <w:sz w:val="20"/>
+          <w:szCs w:val="20"/>
         </w:rPr>
         <w:br/>
       </w:r>
@@ -455,18 +516,22 @@
         </w:numPr>
         <w:rPr>
           <w:sz w:val="20"/>
-        </w:rPr>
-      </w:pPr>
-      <w:r>
-        <w:rPr>
-          <w:sz w:val="20"/>
+          <w:szCs w:val="20"/>
+        </w:rPr>
+      </w:pPr>
+      <w:r>
+        <w:rPr>
+          <w:sz w:val="20"/>
+          <w:szCs w:val="20"/>
         </w:rPr>
         <w:t xml:space="preserve">Раздел </w:t>
       </w:r>
       <w:r>
         <w:rPr>
           <w:b/>
-          <w:sz w:val="20"/>
+          <w:bCs/>
+          <w:sz w:val="20"/>
+          <w:szCs w:val="20"/>
         </w:rPr>
         <w:t>Оформить заказ</w:t>
       </w:r>
@@ -476,17 +541,20 @@
         <w:pStyle w:val="ListParagraph"/>
         <w:rPr>
           <w:sz w:val="20"/>
-        </w:rPr>
-      </w:pPr>
-      <w:r>
-        <w:rPr>
-          <w:sz w:val="20"/>
+          <w:szCs w:val="20"/>
+        </w:rPr>
+      </w:pPr>
+      <w:r>
+        <w:rPr>
+          <w:sz w:val="20"/>
+          <w:szCs w:val="20"/>
         </w:rPr>
         <w:t>Цены следующие:</w:t>
       </w:r>
       <w:r>
         <w:rPr>
           <w:sz w:val="20"/>
+          <w:szCs w:val="20"/>
         </w:rPr>
         <w:br/>
         <w:t>Душ Алексеева:</w:t>
@@ -497,11 +565,13 @@
         <w:pStyle w:val="ListParagraph"/>
         <w:rPr>
           <w:sz w:val="20"/>
-        </w:rPr>
-      </w:pPr>
-      <w:r>
-        <w:rPr>
-          <w:sz w:val="20"/>
+          <w:szCs w:val="20"/>
+        </w:rPr>
+      </w:pPr>
+      <w:r>
+        <w:rPr>
+          <w:sz w:val="20"/>
+          <w:szCs w:val="20"/>
         </w:rPr>
         <w:t>- Слоновая кость – 3850р.</w:t>
       </w:r>
@@ -511,17 +581,20 @@
         <w:pStyle w:val="ListParagraph"/>
         <w:rPr>
           <w:sz w:val="20"/>
-        </w:rPr>
-      </w:pPr>
-      <w:r>
-        <w:rPr>
-          <w:sz w:val="20"/>
+          <w:szCs w:val="20"/>
+        </w:rPr>
+      </w:pPr>
+      <w:r>
+        <w:rPr>
+          <w:sz w:val="20"/>
+          <w:szCs w:val="20"/>
         </w:rPr>
         <w:t>- Прозрачный, Красный, Бордо – 4440р.</w:t>
       </w:r>
       <w:r>
         <w:rPr>
           <w:sz w:val="20"/>
+          <w:szCs w:val="20"/>
         </w:rPr>
         <w:br/>
         <w:t>- Металлик – 5000р.</w:t>
@@ -529,6 +602,7 @@
       <w:r>
         <w:rPr>
           <w:sz w:val="20"/>
+          <w:szCs w:val="20"/>
         </w:rPr>
         <w:br/>
         <w:t>Насадки 1100р. все.</w:t>
@@ -536,12 +610,14 @@
       <w:r>
         <w:rPr>
           <w:sz w:val="20"/>
-        </w:rPr>
-        <w:br/>
-      </w:r>
-      <w:r>
-        <w:rPr>
-          <w:sz w:val="20"/>
+          <w:szCs w:val="20"/>
+        </w:rPr>
+        <w:br/>
+      </w:r>
+      <w:r>
+        <w:rPr>
+          <w:sz w:val="20"/>
+          <w:szCs w:val="20"/>
         </w:rPr>
         <w:br/>
         <w:t>Особенность выбора товара: товар должен выбираться при клике на любую точку:</w:t>
@@ -549,6 +625,7 @@
       <w:r>
         <w:rPr>
           <w:sz w:val="20"/>
+          <w:szCs w:val="20"/>
         </w:rPr>
         <w:br/>
         <w:t>квадратик, картинка, название товара, ячейку количество.</w:t>
@@ -559,25 +636,29 @@
         <w:pStyle w:val="ListParagraph"/>
         <w:rPr>
           <w:sz w:val="20"/>
-        </w:rPr>
-      </w:pPr>
-    </w:p>
-    <w:p>
-      <w:pPr>
-        <w:pStyle w:val="ListParagraph"/>
-        <w:rPr>
-          <w:sz w:val="20"/>
-        </w:rPr>
-      </w:pPr>
-      <w:r>
-        <w:rPr>
-          <w:sz w:val="20"/>
+          <w:szCs w:val="20"/>
+        </w:rPr>
+      </w:pPr>
+    </w:p>
+    <w:p>
+      <w:pPr>
+        <w:pStyle w:val="ListParagraph"/>
+        <w:rPr>
+          <w:sz w:val="20"/>
+          <w:szCs w:val="20"/>
+        </w:rPr>
+      </w:pPr>
+      <w:r>
+        <w:rPr>
+          <w:sz w:val="20"/>
+          <w:szCs w:val="20"/>
         </w:rPr>
         <w:t>Особенность калькуляции на примере:</w:t>
       </w:r>
       <w:r>
         <w:rPr>
           <w:sz w:val="20"/>
+          <w:szCs w:val="20"/>
         </w:rPr>
         <w:br/>
         <w:t>- Выбираешь Душ Алексеева Слоновая кость -&gt; Цена «3850 руб.» и снизу текст «выберите в подарок дополнительную насадку»</w:t>
@@ -585,6 +666,7 @@
       <w:r>
         <w:rPr>
           <w:sz w:val="20"/>
+          <w:szCs w:val="20"/>
         </w:rPr>
         <w:br/>
         <w:t xml:space="preserve"> -  Выбираешь Душ Алексеева Слоновая кость и одну насадку Цена серым «</w:t>
@@ -593,18 +675,21 @@
         <w:rPr>
           <w:strike/>
           <w:sz w:val="20"/>
+          <w:szCs w:val="20"/>
         </w:rPr>
         <w:t>4950 руб.</w:t>
       </w:r>
       <w:r>
         <w:rPr>
           <w:sz w:val="20"/>
+          <w:szCs w:val="20"/>
         </w:rPr>
         <w:t>»</w:t>
       </w:r>
       <w:r>
         <w:rPr>
           <w:sz w:val="20"/>
+          <w:szCs w:val="20"/>
         </w:rPr>
         <w:br/>
         <w:t>Снизу оранжевым «3850 руб.»</w:t>
@@ -612,6 +697,7 @@
       <w:r>
         <w:rPr>
           <w:sz w:val="20"/>
+          <w:szCs w:val="20"/>
         </w:rPr>
         <w:br/>
         <w:t>- Выбираешь одну насадку – цена «1100 руб.»</w:t>
@@ -622,11 +708,13 @@
         <w:pStyle w:val="ListParagraph"/>
         <w:rPr>
           <w:sz w:val="20"/>
-        </w:rPr>
-      </w:pPr>
-      <w:r>
-        <w:rPr>
-          <w:sz w:val="20"/>
+          <w:szCs w:val="20"/>
+        </w:rPr>
+      </w:pPr>
+      <w:r>
+        <w:rPr>
+          <w:sz w:val="20"/>
+          <w:szCs w:val="20"/>
         </w:rPr>
         <w:t>Т.е. при одновременном выборе и душа и насадки серым и зачеркнутым появляется истинная цена калькуляции обоих позиций, а снизу, оранжевым цена калькуляции минус 1100 руб.</w:t>
       </w:r>
@@ -636,25 +724,29 @@
         <w:pStyle w:val="ListParagraph"/>
         <w:rPr>
           <w:sz w:val="20"/>
-        </w:rPr>
-      </w:pPr>
-    </w:p>
-    <w:p>
-      <w:pPr>
-        <w:pStyle w:val="ListParagraph"/>
-        <w:rPr>
-          <w:sz w:val="20"/>
-        </w:rPr>
-      </w:pPr>
-      <w:r>
-        <w:rPr>
-          <w:sz w:val="20"/>
-        </w:rPr>
-        <w:br/>
-      </w:r>
-      <w:r>
-        <w:rPr>
-          <w:sz w:val="20"/>
+          <w:szCs w:val="20"/>
+        </w:rPr>
+      </w:pPr>
+    </w:p>
+    <w:p>
+      <w:pPr>
+        <w:pStyle w:val="ListParagraph"/>
+        <w:rPr>
+          <w:sz w:val="20"/>
+          <w:szCs w:val="20"/>
+        </w:rPr>
+      </w:pPr>
+      <w:r>
+        <w:rPr>
+          <w:sz w:val="20"/>
+          <w:szCs w:val="20"/>
+        </w:rPr>
+        <w:br/>
+      </w:r>
+      <w:r>
+        <w:rPr>
+          <w:sz w:val="20"/>
+          <w:szCs w:val="20"/>
         </w:rPr>
         <w:br/>
         <w:t>Дополнительным текст с полями для заполнения:</w:t>
@@ -662,140 +754,181 @@
       <w:r>
         <w:rPr>
           <w:sz w:val="20"/>
-        </w:rPr>
-        <w:br/>
-      </w:r>
-      <w:r>
-        <w:rPr>
-          <w:rFonts w:cs="Calibri"/>
+          <w:szCs w:val="20"/>
+        </w:rPr>
+        <w:br/>
+      </w:r>
+      <w:r>
+        <w:rPr>
           <w:color w:val="FABF8F"/>
           <w:sz w:val="20"/>
+          <w:szCs w:val="20"/>
+        </w:rPr>
+        <w:t xml:space="preserve">• </w:t>
+      </w:r>
+      <w:r>
+        <w:rPr>
+          <w:sz w:val="20"/>
+          <w:szCs w:val="20"/>
+        </w:rPr>
+        <w:t>Бесплатная доставка во все города России</w:t>
+      </w:r>
+      <w:r>
+        <w:rPr>
+          <w:sz w:val="20"/>
+          <w:szCs w:val="20"/>
+        </w:rPr>
+        <w:br/>
+      </w:r>
+      <w:r>
+        <w:rPr>
+          <w:color w:val="FABF8F"/>
+          <w:sz w:val="20"/>
+          <w:szCs w:val="20"/>
         </w:rPr>
         <w:t>•</w:t>
       </w:r>
       <w:r>
         <w:rPr>
+          <w:sz w:val="20"/>
+          <w:szCs w:val="20"/>
+        </w:rPr>
+        <w:t xml:space="preserve"> Время доставки от 1 дня</w:t>
+      </w:r>
+      <w:r>
+        <w:rPr>
+          <w:sz w:val="20"/>
+          <w:szCs w:val="20"/>
+        </w:rPr>
+        <w:br/>
+      </w:r>
+      <w:r>
+        <w:rPr>
           <w:color w:val="FABF8F"/>
           <w:sz w:val="20"/>
-        </w:rPr>
-        <w:t xml:space="preserve"> </w:t>
-      </w:r>
-      <w:r>
-        <w:rPr>
-          <w:sz w:val="20"/>
-        </w:rPr>
-        <w:t>Бесплатная доставка во все города России</w:t>
-      </w:r>
-      <w:r>
-        <w:rPr>
-          <w:sz w:val="20"/>
-        </w:rPr>
-        <w:br/>
-      </w:r>
-      <w:r>
-        <w:rPr>
-          <w:rFonts w:cs="Calibri"/>
+          <w:szCs w:val="20"/>
+        </w:rPr>
+        <w:t>•</w:t>
+      </w:r>
+      <w:r>
+        <w:rPr>
+          <w:sz w:val="20"/>
+          <w:szCs w:val="20"/>
+        </w:rPr>
+        <w:t xml:space="preserve"> Возможность самостоятельно забрать заказ из пунктов выдачи (ссылка).</w:t>
+      </w:r>
+      <w:r>
+        <w:rPr>
+          <w:sz w:val="20"/>
+          <w:szCs w:val="20"/>
+        </w:rPr>
+        <w:br/>
+      </w:r>
+      <w:r>
+        <w:rPr>
+          <w:i/>
+          <w:iCs/>
+          <w:sz w:val="20"/>
+          <w:szCs w:val="20"/>
+        </w:rPr>
+        <w:t xml:space="preserve">    </w:t>
+      </w:r>
+      <w:r>
+        <w:rPr>
+          <w:i/>
+          <w:iCs/>
+          <w:sz w:val="20"/>
+          <w:szCs w:val="20"/>
+        </w:rPr>
+        <w:t xml:space="preserve">Пункты выдачи скопируйте с </w:t>
+      </w:r>
+      <w:r>
+        <w:rPr>
+          <w:i/>
+          <w:iCs/>
+          <w:sz w:val="20"/>
+          <w:szCs w:val="20"/>
+          <w:lang w:val="en-US"/>
+        </w:rPr>
+        <w:t>porofix</w:t>
+      </w:r>
+      <w:r>
+        <w:rPr>
+          <w:i/>
+          <w:iCs/>
+          <w:sz w:val="20"/>
+          <w:szCs w:val="20"/>
+        </w:rPr>
+        <w:t>.</w:t>
+      </w:r>
+      <w:r>
+        <w:rPr>
+          <w:i/>
+          <w:iCs/>
+          <w:sz w:val="20"/>
+          <w:szCs w:val="20"/>
+          <w:lang w:val="en-US"/>
+        </w:rPr>
+        <w:t>ru</w:t>
+      </w:r>
+      <w:r>
+        <w:rPr>
+          <w:i/>
+          <w:iCs/>
+          <w:sz w:val="20"/>
+          <w:szCs w:val="20"/>
+        </w:rPr>
+        <w:t xml:space="preserve"> (там были некоторые изменения)</w:t>
+      </w:r>
+      <w:r>
+        <w:rPr>
+          <w:sz w:val="20"/>
+          <w:szCs w:val="20"/>
+        </w:rPr>
+        <w:br/>
+      </w:r>
+      <w:r>
+        <w:rPr>
           <w:color w:val="FABF8F"/>
           <w:sz w:val="20"/>
+          <w:szCs w:val="20"/>
         </w:rPr>
         <w:t>•</w:t>
       </w:r>
       <w:r>
         <w:rPr>
           <w:sz w:val="20"/>
-        </w:rPr>
-        <w:t xml:space="preserve"> Время доставки от 1 дня</w:t>
-      </w:r>
-      <w:r>
-        <w:rPr>
-          <w:sz w:val="20"/>
-        </w:rPr>
-        <w:br/>
-      </w:r>
-      <w:r>
-        <w:rPr>
-          <w:rFonts w:cs="Calibri"/>
-          <w:color w:val="FABF8F"/>
-          <w:sz w:val="20"/>
-        </w:rPr>
-        <w:t>•</w:t>
-      </w:r>
-      <w:r>
-        <w:rPr>
-          <w:sz w:val="20"/>
-        </w:rPr>
-        <w:t xml:space="preserve"> Возможность самостоятельно забрать заказ из пунктов выдачи (ссылка).</w:t>
-      </w:r>
-      <w:r>
-        <w:rPr>
-          <w:sz w:val="20"/>
-        </w:rPr>
-        <w:br/>
-      </w:r>
-      <w:r>
-        <w:rPr>
-          <w:i/>
-          <w:sz w:val="20"/>
-        </w:rPr>
-        <w:t xml:space="preserve">    </w:t>
-      </w:r>
-      <w:r>
-        <w:rPr>
-          <w:i/>
-          <w:sz w:val="20"/>
-        </w:rPr>
-        <w:t xml:space="preserve">Пункты выдачи скопируйте с </w:t>
-      </w:r>
-      <w:r>
-        <w:rPr>
-          <w:i/>
-          <w:sz w:val="20"/>
-          <w:lang w:val="en-US"/>
-        </w:rPr>
-        <w:t>porofix</w:t>
-      </w:r>
-      <w:r>
-        <w:rPr>
-          <w:i/>
-          <w:sz w:val="20"/>
-        </w:rPr>
-        <w:t>.</w:t>
-      </w:r>
-      <w:r>
-        <w:rPr>
-          <w:i/>
-          <w:sz w:val="20"/>
-          <w:lang w:val="en-US"/>
-        </w:rPr>
-        <w:t>ru</w:t>
-      </w:r>
-      <w:r>
-        <w:rPr>
-          <w:i/>
-          <w:sz w:val="20"/>
-        </w:rPr>
-        <w:t xml:space="preserve"> (там были некоторые изменения)</w:t>
-      </w:r>
-      <w:r>
-        <w:rPr>
-          <w:sz w:val="20"/>
-        </w:rPr>
-        <w:br/>
-      </w:r>
-      <w:r>
-        <w:rPr>
-          <w:rFonts w:cs="Calibri"/>
-          <w:color w:val="FABF8F"/>
-          <w:sz w:val="20"/>
-        </w:rPr>
-        <w:t>•</w:t>
-      </w:r>
-      <w:r>
-        <w:rPr>
-          <w:sz w:val="20"/>
+          <w:szCs w:val="20"/>
         </w:rPr>
         <w:t xml:space="preserve"> Точное время доставки Вам назовет оператор</w:t>
       </w:r>
+    </w:p>
+    <w:p>
+      <w:pPr>
+        <w:pStyle w:val="ListParagraph"/>
+        <w:rPr>
+          <w:sz w:val="20"/>
+          <w:szCs w:val="20"/>
+        </w:rPr>
+      </w:pPr>
+    </w:p>
+    <w:p>
+      <w:pPr>
+        <w:pStyle w:val="ListParagraph"/>
+        <w:rPr>
+          <w:sz w:val="20"/>
+          <w:szCs w:val="20"/>
+        </w:rPr>
+      </w:pPr>
+    </w:p>
+    <w:p>
+      <w:pPr>
+        <w:pStyle w:val="ListParagraph"/>
+        <w:rPr>
+          <w:sz w:val="20"/>
+          <w:szCs w:val="20"/>
+        </w:rPr>
+      </w:pPr>
     </w:p>
     <w:sectPr>
       <w:pgSz w:w="11906" w:h="16838"/>
@@ -822,10 +955,10 @@
         <w:ind w:left="720" w:hanging="360"/>
       </w:pPr>
       <w:rPr>
-        <w:rFonts w:cs="Times New Roman" w:hint="default"/>
+        <w:rFonts w:hint="default"/>
       </w:rPr>
     </w:lvl>
-    <w:lvl w:ilvl="1" w:tplc="04190019" w:tentative="1">
+    <w:lvl w:ilvl="1" w:tplc="04190019">
       <w:start w:val="1"/>
       <w:numFmt w:val="lowerLetter"/>
       <w:lvlText w:val="%2."/>
@@ -833,11 +966,8 @@
       <w:pPr>
         <w:ind w:left="1440" w:hanging="360"/>
       </w:pPr>
-      <w:rPr>
-        <w:rFonts w:cs="Times New Roman"/>
-      </w:rPr>
     </w:lvl>
-    <w:lvl w:ilvl="2" w:tplc="0419001B" w:tentative="1">
+    <w:lvl w:ilvl="2" w:tplc="0419001B">
       <w:start w:val="1"/>
       <w:numFmt w:val="lowerRoman"/>
       <w:lvlText w:val="%3."/>
@@ -845,11 +975,8 @@
       <w:pPr>
         <w:ind w:left="2160" w:hanging="180"/>
       </w:pPr>
-      <w:rPr>
-        <w:rFonts w:cs="Times New Roman"/>
-      </w:rPr>
     </w:lvl>
-    <w:lvl w:ilvl="3" w:tplc="0419000F" w:tentative="1">
+    <w:lvl w:ilvl="3" w:tplc="0419000F">
       <w:start w:val="1"/>
       <w:numFmt w:val="decimal"/>
       <w:lvlText w:val="%4."/>
@@ -857,11 +984,8 @@
       <w:pPr>
         <w:ind w:left="2880" w:hanging="360"/>
       </w:pPr>
-      <w:rPr>
-        <w:rFonts w:cs="Times New Roman"/>
-      </w:rPr>
     </w:lvl>
-    <w:lvl w:ilvl="4" w:tplc="04190019" w:tentative="1">
+    <w:lvl w:ilvl="4" w:tplc="04190019">
       <w:start w:val="1"/>
       <w:numFmt w:val="lowerLetter"/>
       <w:lvlText w:val="%5."/>
@@ -869,11 +993,8 @@
       <w:pPr>
         <w:ind w:left="3600" w:hanging="360"/>
       </w:pPr>
-      <w:rPr>
-        <w:rFonts w:cs="Times New Roman"/>
-      </w:rPr>
     </w:lvl>
-    <w:lvl w:ilvl="5" w:tplc="0419001B" w:tentative="1">
+    <w:lvl w:ilvl="5" w:tplc="0419001B">
       <w:start w:val="1"/>
       <w:numFmt w:val="lowerRoman"/>
       <w:lvlText w:val="%6."/>
@@ -881,11 +1002,8 @@
       <w:pPr>
         <w:ind w:left="4320" w:hanging="180"/>
       </w:pPr>
-      <w:rPr>
-        <w:rFonts w:cs="Times New Roman"/>
-      </w:rPr>
     </w:lvl>
-    <w:lvl w:ilvl="6" w:tplc="0419000F" w:tentative="1">
+    <w:lvl w:ilvl="6" w:tplc="0419000F">
       <w:start w:val="1"/>
       <w:numFmt w:val="decimal"/>
       <w:lvlText w:val="%7."/>
@@ -893,11 +1011,8 @@
       <w:pPr>
         <w:ind w:left="5040" w:hanging="360"/>
       </w:pPr>
-      <w:rPr>
-        <w:rFonts w:cs="Times New Roman"/>
-      </w:rPr>
     </w:lvl>
-    <w:lvl w:ilvl="7" w:tplc="04190019" w:tentative="1">
+    <w:lvl w:ilvl="7" w:tplc="04190019">
       <w:start w:val="1"/>
       <w:numFmt w:val="lowerLetter"/>
       <w:lvlText w:val="%8."/>
@@ -905,11 +1020,8 @@
       <w:pPr>
         <w:ind w:left="5760" w:hanging="360"/>
       </w:pPr>
-      <w:rPr>
-        <w:rFonts w:cs="Times New Roman"/>
-      </w:rPr>
     </w:lvl>
-    <w:lvl w:ilvl="8" w:tplc="0419001B" w:tentative="1">
+    <w:lvl w:ilvl="8" w:tplc="0419001B">
       <w:start w:val="1"/>
       <w:numFmt w:val="lowerRoman"/>
       <w:lvlText w:val="%9."/>
@@ -917,9 +1029,6 @@
       <w:pPr>
         <w:ind w:left="6480" w:hanging="180"/>
       </w:pPr>
-      <w:rPr>
-        <w:rFonts w:cs="Times New Roman"/>
-      </w:rPr>
     </w:lvl>
   </w:abstractNum>
   <w:num w:numId="1">
@@ -1088,6 +1197,7 @@
       <w:spacing w:after="200" w:line="276" w:lineRule="auto"/>
     </w:pPr>
     <w:rPr>
+      <w:rFonts w:cs="Calibri"/>
       <w:lang w:eastAsia="en-US"/>
     </w:rPr>
   </w:style>
@@ -1126,7 +1236,6 @@
     <w:rsid w:val="00573899"/>
     <w:pPr>
       <w:ind w:left="720"/>
-      <w:contextualSpacing/>
     </w:pPr>
   </w:style>
   <w:style w:type="paragraph" w:styleId="BalloonText">

--- a/src/Тз Душ Алексеева НОВЫЙ.docx
+++ b/src/Тз Душ Алексеева НОВЫЙ.docx
@@ -99,6 +99,13 @@
           <w:szCs w:val="20"/>
         </w:rPr>
         <w:br/>
+      </w:r>
+      <w:r>
+        <w:rPr>
+          <w:color w:val="008000"/>
+          <w:sz w:val="20"/>
+          <w:szCs w:val="20"/>
+        </w:rPr>
         <w:t>Телефоны, в правом нижнем углу подвала, без указания города, централизация слева.</w:t>
       </w:r>
       <w:r>
@@ -118,6 +125,7 @@
           <w:numId w:val="1"/>
         </w:numPr>
         <w:rPr>
+          <w:color w:val="008000"/>
           <w:sz w:val="20"/>
           <w:szCs w:val="20"/>
         </w:rPr>
@@ -132,6 +140,7 @@
       </w:r>
       <w:r>
         <w:rPr>
+          <w:color w:val="008000"/>
           <w:sz w:val="20"/>
           <w:szCs w:val="20"/>
         </w:rPr>
@@ -146,6 +155,7 @@
           <w:numId w:val="1"/>
         </w:numPr>
         <w:rPr>
+          <w:color w:val="008000"/>
           <w:sz w:val="20"/>
           <w:szCs w:val="20"/>
         </w:rPr>
@@ -160,24 +170,19 @@
       </w:r>
       <w:r>
         <w:rPr>
-          <w:sz w:val="20"/>
-          <w:szCs w:val="20"/>
-        </w:rPr>
-        <w:br/>
-      </w:r>
-      <w:r>
-        <w:rPr>
-          <w:sz w:val="20"/>
-          <w:szCs w:val="20"/>
-        </w:rPr>
-        <w:br/>
-      </w:r>
-      <w:r>
-        <w:rPr>
-          <w:color w:val="008000"/>
-          <w:sz w:val="20"/>
-          <w:szCs w:val="20"/>
-        </w:rPr>
+          <w:color w:val="008000"/>
+          <w:sz w:val="20"/>
+          <w:szCs w:val="20"/>
+        </w:rPr>
+        <w:br/>
+      </w:r>
+      <w:r>
+        <w:rPr>
+          <w:color w:val="008000"/>
+          <w:sz w:val="20"/>
+          <w:szCs w:val="20"/>
+        </w:rPr>
+        <w:br/>
         <w:t>Интересные статьи: Указывается 5 рандомных статей из раздела статьи.</w:t>
       </w:r>
       <w:r>
@@ -191,6 +196,7 @@
       </w:r>
       <w:r>
         <w:rPr>
+          <w:color w:val="008000"/>
           <w:sz w:val="20"/>
           <w:szCs w:val="20"/>
         </w:rPr>
@@ -515,12 +521,14 @@
           <w:numId w:val="1"/>
         </w:numPr>
         <w:rPr>
-          <w:sz w:val="20"/>
-          <w:szCs w:val="20"/>
-        </w:rPr>
-      </w:pPr>
-      <w:r>
-        <w:rPr>
+          <w:color w:val="008000"/>
+          <w:sz w:val="20"/>
+          <w:szCs w:val="20"/>
+        </w:rPr>
+      </w:pPr>
+      <w:r>
+        <w:rPr>
+          <w:color w:val="008000"/>
           <w:sz w:val="20"/>
           <w:szCs w:val="20"/>
         </w:rPr>
@@ -530,6 +538,7 @@
         <w:rPr>
           <w:b/>
           <w:bCs/>
+          <w:color w:val="008000"/>
           <w:sz w:val="20"/>
           <w:szCs w:val="20"/>
         </w:rPr>
@@ -540,12 +549,14 @@
       <w:pPr>
         <w:pStyle w:val="ListParagraph"/>
         <w:rPr>
-          <w:sz w:val="20"/>
-          <w:szCs w:val="20"/>
-        </w:rPr>
-      </w:pPr>
-      <w:r>
-        <w:rPr>
+          <w:color w:val="008000"/>
+          <w:sz w:val="20"/>
+          <w:szCs w:val="20"/>
+        </w:rPr>
+      </w:pPr>
+      <w:r>
+        <w:rPr>
+          <w:color w:val="008000"/>
           <w:sz w:val="20"/>
           <w:szCs w:val="20"/>
         </w:rPr>
@@ -553,6 +564,7 @@
       </w:r>
       <w:r>
         <w:rPr>
+          <w:color w:val="008000"/>
           <w:sz w:val="20"/>
           <w:szCs w:val="20"/>
         </w:rPr>
@@ -564,12 +576,14 @@
       <w:pPr>
         <w:pStyle w:val="ListParagraph"/>
         <w:rPr>
-          <w:sz w:val="20"/>
-          <w:szCs w:val="20"/>
-        </w:rPr>
-      </w:pPr>
-      <w:r>
-        <w:rPr>
+          <w:color w:val="008000"/>
+          <w:sz w:val="20"/>
+          <w:szCs w:val="20"/>
+        </w:rPr>
+      </w:pPr>
+      <w:r>
+        <w:rPr>
+          <w:color w:val="008000"/>
           <w:sz w:val="20"/>
           <w:szCs w:val="20"/>
         </w:rPr>
@@ -586,6 +600,7 @@
       </w:pPr>
       <w:r>
         <w:rPr>
+          <w:color w:val="008000"/>
           <w:sz w:val="20"/>
           <w:szCs w:val="20"/>
         </w:rPr>
@@ -593,6 +608,7 @@
       </w:r>
       <w:r>
         <w:rPr>
+          <w:color w:val="008000"/>
           <w:sz w:val="20"/>
           <w:szCs w:val="20"/>
         </w:rPr>
@@ -601,6 +617,7 @@
       </w:r>
       <w:r>
         <w:rPr>
+          <w:color w:val="008000"/>
           <w:sz w:val="20"/>
           <w:szCs w:val="20"/>
         </w:rPr>
@@ -616,6 +633,7 @@
       </w:r>
       <w:r>
         <w:rPr>
+          <w:color w:val="008000"/>
           <w:sz w:val="20"/>
           <w:szCs w:val="20"/>
         </w:rPr>
@@ -624,11 +642,20 @@
       </w:r>
       <w:r>
         <w:rPr>
-          <w:sz w:val="20"/>
-          <w:szCs w:val="20"/>
-        </w:rPr>
-        <w:br/>
-        <w:t>квадратик, картинка, название товара, ячейку количество.</w:t>
+          <w:color w:val="008000"/>
+          <w:sz w:val="20"/>
+          <w:szCs w:val="20"/>
+        </w:rPr>
+        <w:br/>
+        <w:t>квадратик, картинка, название товара</w:t>
+      </w:r>
+      <w:r>
+        <w:rPr>
+          <w:color w:val="008000"/>
+          <w:sz w:val="20"/>
+          <w:szCs w:val="20"/>
+        </w:rPr>
+        <w:t>, ячейку количество.</w:t>
       </w:r>
     </w:p>
     <w:p>
@@ -732,93 +759,63 @@
       <w:pPr>
         <w:pStyle w:val="ListParagraph"/>
         <w:rPr>
-          <w:sz w:val="20"/>
-          <w:szCs w:val="20"/>
-        </w:rPr>
-      </w:pPr>
-      <w:r>
-        <w:rPr>
-          <w:sz w:val="20"/>
-          <w:szCs w:val="20"/>
-        </w:rPr>
-        <w:br/>
-      </w:r>
-      <w:r>
-        <w:rPr>
-          <w:sz w:val="20"/>
-          <w:szCs w:val="20"/>
-        </w:rPr>
-        <w:br/>
+          <w:color w:val="008000"/>
+          <w:sz w:val="20"/>
+          <w:szCs w:val="20"/>
+        </w:rPr>
+      </w:pPr>
+      <w:r>
+        <w:rPr>
+          <w:sz w:val="20"/>
+          <w:szCs w:val="20"/>
+        </w:rPr>
+        <w:br/>
+      </w:r>
+      <w:r>
+        <w:rPr>
+          <w:sz w:val="20"/>
+          <w:szCs w:val="20"/>
+        </w:rPr>
+        <w:br/>
+      </w:r>
+      <w:r>
+        <w:rPr>
+          <w:color w:val="008000"/>
+          <w:sz w:val="20"/>
+          <w:szCs w:val="20"/>
+        </w:rPr>
         <w:t>Дополнительным текст с полями для заполнения:</w:t>
       </w:r>
       <w:r>
         <w:rPr>
-          <w:sz w:val="20"/>
-          <w:szCs w:val="20"/>
-        </w:rPr>
-        <w:br/>
-      </w:r>
-      <w:r>
-        <w:rPr>
-          <w:color w:val="FABF8F"/>
-          <w:sz w:val="20"/>
-          <w:szCs w:val="20"/>
-        </w:rPr>
-        <w:t xml:space="preserve">• </w:t>
-      </w:r>
-      <w:r>
-        <w:rPr>
-          <w:sz w:val="20"/>
-          <w:szCs w:val="20"/>
-        </w:rPr>
-        <w:t>Бесплатная доставка во все города России</w:t>
-      </w:r>
-      <w:r>
-        <w:rPr>
-          <w:sz w:val="20"/>
-          <w:szCs w:val="20"/>
-        </w:rPr>
-        <w:br/>
-      </w:r>
-      <w:r>
-        <w:rPr>
-          <w:color w:val="FABF8F"/>
-          <w:sz w:val="20"/>
-          <w:szCs w:val="20"/>
-        </w:rPr>
-        <w:t>•</w:t>
-      </w:r>
-      <w:r>
-        <w:rPr>
-          <w:sz w:val="20"/>
-          <w:szCs w:val="20"/>
-        </w:rPr>
-        <w:t xml:space="preserve"> Время доставки от 1 дня</w:t>
-      </w:r>
-      <w:r>
-        <w:rPr>
-          <w:sz w:val="20"/>
-          <w:szCs w:val="20"/>
-        </w:rPr>
-        <w:br/>
-      </w:r>
-      <w:r>
-        <w:rPr>
-          <w:color w:val="FABF8F"/>
-          <w:sz w:val="20"/>
-          <w:szCs w:val="20"/>
-        </w:rPr>
-        <w:t>•</w:t>
-      </w:r>
-      <w:r>
-        <w:rPr>
-          <w:sz w:val="20"/>
-          <w:szCs w:val="20"/>
-        </w:rPr>
-        <w:t xml:space="preserve"> Возможность самостоятельно забрать заказ из пунктов выдачи (ссылка).</w:t>
-      </w:r>
-      <w:r>
-        <w:rPr>
+          <w:color w:val="008000"/>
+          <w:sz w:val="20"/>
+          <w:szCs w:val="20"/>
+        </w:rPr>
+        <w:br/>
+        <w:t>• Бесплатная доставка во все города России</w:t>
+      </w:r>
+      <w:r>
+        <w:rPr>
+          <w:color w:val="008000"/>
+          <w:sz w:val="20"/>
+          <w:szCs w:val="20"/>
+        </w:rPr>
+        <w:br/>
+        <w:t>• Время доставки от 1 дня</w:t>
+      </w:r>
+      <w:r>
+        <w:rPr>
+          <w:color w:val="008000"/>
+          <w:sz w:val="20"/>
+          <w:szCs w:val="20"/>
+        </w:rPr>
+        <w:br/>
+        <w:t>• Возможность самостоятельно забрать заказ из пунктов выдачи (ссылка).</w:t>
+      </w:r>
+      <w:r>
+        <w:rPr>
+          <w:color w:val="008000"/>
           <w:sz w:val="20"/>
           <w:szCs w:val="20"/>
         </w:rPr>
@@ -828,53 +825,49 @@
         <w:rPr>
           <w:i/>
           <w:iCs/>
-          <w:sz w:val="20"/>
-          <w:szCs w:val="20"/>
-        </w:rPr>
-        <w:t xml:space="preserve">    </w:t>
+          <w:color w:val="008000"/>
+          <w:sz w:val="20"/>
+          <w:szCs w:val="20"/>
+        </w:rPr>
+        <w:t xml:space="preserve">    Пункты выдачи скопируйте с </w:t>
       </w:r>
       <w:r>
         <w:rPr>
           <w:i/>
           <w:iCs/>
-          <w:sz w:val="20"/>
-          <w:szCs w:val="20"/>
-        </w:rPr>
-        <w:t xml:space="preserve">Пункты выдачи скопируйте с </w:t>
+          <w:color w:val="008000"/>
+          <w:sz w:val="20"/>
+          <w:szCs w:val="20"/>
+          <w:lang w:val="en-US"/>
+        </w:rPr>
+        <w:t>porofix</w:t>
       </w:r>
       <w:r>
         <w:rPr>
           <w:i/>
           <w:iCs/>
-          <w:sz w:val="20"/>
-          <w:szCs w:val="20"/>
-          <w:lang w:val="en-US"/>
-        </w:rPr>
-        <w:t>porofix</w:t>
+          <w:color w:val="008000"/>
+          <w:sz w:val="20"/>
+          <w:szCs w:val="20"/>
+        </w:rPr>
+        <w:t>.</w:t>
       </w:r>
       <w:r>
         <w:rPr>
           <w:i/>
           <w:iCs/>
-          <w:sz w:val="20"/>
-          <w:szCs w:val="20"/>
-        </w:rPr>
-        <w:t>.</w:t>
+          <w:color w:val="008000"/>
+          <w:sz w:val="20"/>
+          <w:szCs w:val="20"/>
+          <w:lang w:val="en-US"/>
+        </w:rPr>
+        <w:t>ru</w:t>
       </w:r>
       <w:r>
         <w:rPr>
           <w:i/>
           <w:iCs/>
-          <w:sz w:val="20"/>
-          <w:szCs w:val="20"/>
-          <w:lang w:val="en-US"/>
-        </w:rPr>
-        <w:t>ru</w:t>
-      </w:r>
-      <w:r>
-        <w:rPr>
-          <w:i/>
-          <w:iCs/>
+          <w:color w:val="008000"/>
           <w:sz w:val="20"/>
           <w:szCs w:val="20"/>
         </w:rPr>
@@ -882,25 +875,12 @@
       </w:r>
       <w:r>
         <w:rPr>
-          <w:sz w:val="20"/>
-          <w:szCs w:val="20"/>
-        </w:rPr>
-        <w:br/>
-      </w:r>
-      <w:r>
-        <w:rPr>
-          <w:color w:val="FABF8F"/>
-          <w:sz w:val="20"/>
-          <w:szCs w:val="20"/>
-        </w:rPr>
-        <w:t>•</w:t>
-      </w:r>
-      <w:r>
-        <w:rPr>
-          <w:sz w:val="20"/>
-          <w:szCs w:val="20"/>
-        </w:rPr>
-        <w:t xml:space="preserve"> Точное время доставки Вам назовет оператор</w:t>
+          <w:color w:val="008000"/>
+          <w:sz w:val="20"/>
+          <w:szCs w:val="20"/>
+        </w:rPr>
+        <w:br/>
+        <w:t>• Точное время доставки Вам назовет оператор</w:t>
       </w:r>
     </w:p>
     <w:p>
